--- a/Test_BP/Fol_2k_files_500(2)/de-DE/file 500_2 - Copy (91)_de.docx
+++ b/Test_BP/Fol_2k_files_500(2)/de-DE/file 500_2 - Copy (91)_de.docx
@@ -1,7 +1,7 @@
 
 <file path=word/document.xml><?xml version="1.0" encoding="utf-8"?>
 <w:document xmlns:wpc="http://schemas.microsoft.com/office/word/2010/wordprocessingCanvas" xmlns:cx="http://schemas.microsoft.com/office/drawing/2014/chartex" xmlns:cx1="http://schemas.microsoft.com/office/drawing/2015/9/8/chartex" xmlns:cx2="http://schemas.microsoft.com/office/drawing/2015/10/21/chartex" xmlns:cx3="http://schemas.microsoft.com/office/drawing/2016/5/9/chartex" xmlns:cx4="http://schemas.microsoft.com/office/drawing/2016/5/10/chartex" xmlns:cx5="http://schemas.microsoft.com/office/drawing/2016/5/11/chartex" xmlns:mc="http://schemas.openxmlformats.org/markup-compatibility/2006" xmlns:o="urn:schemas-microsoft-com:office:office" xmlns:r="http://schemas.openxmlformats.org/officeDocument/2006/relationships" xmlns:m="http://schemas.openxmlformats.org/officeDocument/2006/math" xmlns:v="urn:schemas-microsoft-com:vml" xmlns:wp14="http://schemas.microsoft.com/office/word/2010/wordprocessingDrawing" xmlns:wp="http://schemas.openxmlformats.org/drawingml/2006/wordprocessingDrawing" xmlns:w10="urn:schemas-microsoft-com:office:word" xmlns:w="http://schemas.openxmlformats.org/wordprocessingml/2006/main" xmlns:w14="http://schemas.microsoft.com/office/word/2010/wordml" xmlns:w15="http://schemas.microsoft.com/office/word/2012/wordml" xmlns:wne="http://schemas.microsoft.com/office/word/2006/wordml" xmlns:wpg="http://schemas.microsoft.com/office/word/2010/wordprocessingGroup" xmlns:wpi="http://schemas.microsoft.com/office/word/2010/wordprocessingInk" xmlns:wps="http://schemas.microsoft.com/office/word/2010/wordprocessingShape" mc:Ignorable="w14 w15 wp14">
-  <!-- Generated by Aspose.Words for Java 20.12.0 -->
+  <!-- Generated by Aspose.Words for Java 21.10.0 -->
   <w:body>
     <w:p>
       <w:pPr>
@@ -35,44 +35,44 @@
           <w:highlight w:val="none"/>
           <w:u w:val="none" w:color="auto"/>
           <w:effect w:val="none"/>
-          <w:bdr w:val="nil"/>
-          <w:shd w:val="clear" w:color="auto" w:fill="auto"/>
-          <w:vertAlign w:val="baseline"/>
-          <w:rtl w:val="0"/>
-          <w:cs w:val="0"/>
-          <w:lang w:val="de-DE" w:eastAsia="zh-TW" w:bidi="ar-SA"/>
-        </w:rPr>
-        <w:t>t èèxcèèpt tòö sòö tèèmpèèr müûtüûãàl tãàstèès mòöthèèr.</w:t>
-      </w:r>
-      <w:r>
-        <w:rPr>
-          <w:rStyle w:val="DefaultParagraphFont"/>
-          <w:rFonts w:ascii="Calibri" w:eastAsia="Calibri" w:hAnsi="Calibri" w:cs="Calibri"/>
-          <w:b w:val="0"/>
-          <w:bCs w:val="0"/>
-          <w:i w:val="0"/>
-          <w:iCs w:val="0"/>
-          <w:caps w:val="0"/>
-          <w:smallCaps w:val="0"/>
-          <w:strike w:val="0"/>
-          <w:dstrike w:val="0"/>
-          <w:outline w:val="0"/>
-          <w:shadow w:val="0"/>
-          <w:emboss w:val="0"/>
-          <w:imprint w:val="0"/>
-          <w:noProof w:val="0"/>
-          <w:vanish w:val="0"/>
-          <w:color w:val="auto"/>
-          <w:spacing w:val="0"/>
-          <w:w w:val="100"/>
-          <w:kern w:val="0"/>
-          <w:position w:val="0"/>
-          <w:sz w:val="22"/>
-          <w:szCs w:val="22"/>
-          <w:highlight w:val="none"/>
-          <w:u w:val="none" w:color="auto"/>
-          <w:effect w:val="none"/>
-          <w:bdr w:val="nil"/>
+          <w:bdr w:val="none" w:sz="0" w:space="0" w:color="auto"/>
+          <w:shd w:val="clear" w:color="auto" w:fill="auto"/>
+          <w:vertAlign w:val="baseline"/>
+          <w:rtl w:val="0"/>
+          <w:cs w:val="0"/>
+          <w:lang w:val="de-DE" w:eastAsia="zh-TW" w:bidi="ar-SA"/>
+        </w:rPr>
+        <w:t>t èéxcèépt tôó sôó tèémpèér múýtúýææl tææstèés môóthèér.</w:t>
+      </w:r>
+      <w:r>
+        <w:rPr>
+          <w:rStyle w:val="DefaultParagraphFont"/>
+          <w:rFonts w:ascii="Calibri" w:eastAsia="Calibri" w:hAnsi="Calibri" w:cs="Calibri"/>
+          <w:b w:val="0"/>
+          <w:bCs w:val="0"/>
+          <w:i w:val="0"/>
+          <w:iCs w:val="0"/>
+          <w:caps w:val="0"/>
+          <w:smallCaps w:val="0"/>
+          <w:strike w:val="0"/>
+          <w:dstrike w:val="0"/>
+          <w:outline w:val="0"/>
+          <w:shadow w:val="0"/>
+          <w:emboss w:val="0"/>
+          <w:imprint w:val="0"/>
+          <w:noProof w:val="0"/>
+          <w:vanish w:val="0"/>
+          <w:color w:val="auto"/>
+          <w:spacing w:val="0"/>
+          <w:w w:val="100"/>
+          <w:kern w:val="0"/>
+          <w:position w:val="0"/>
+          <w:sz w:val="22"/>
+          <w:szCs w:val="22"/>
+          <w:highlight w:val="none"/>
+          <w:u w:val="none" w:color="auto"/>
+          <w:effect w:val="none"/>
+          <w:bdr w:val="none" w:sz="0" w:space="0" w:color="auto"/>
           <w:shd w:val="clear" w:color="auto" w:fill="auto"/>
           <w:vertAlign w:val="baseline"/>
           <w:rtl w:val="0"/>
@@ -109,44 +109,44 @@
           <w:highlight w:val="none"/>
           <w:u w:val="none" w:color="auto"/>
           <w:effect w:val="none"/>
-          <w:bdr w:val="nil"/>
-          <w:shd w:val="clear" w:color="auto" w:fill="auto"/>
-          <w:vertAlign w:val="baseline"/>
-          <w:rtl w:val="0"/>
-          <w:cs w:val="0"/>
-          <w:lang w:val="de-DE" w:eastAsia="zh-TW" w:bidi="ar-SA"/>
-        </w:rPr>
-        <w:t>Íntéëréëstéëd cûúltììváætéëd ììts cõöntììnûúììng nõöw yéët áæréë.</w:t>
-      </w:r>
-      <w:r>
-        <w:rPr>
-          <w:rStyle w:val="DefaultParagraphFont"/>
-          <w:rFonts w:ascii="Calibri" w:eastAsia="Calibri" w:hAnsi="Calibri" w:cs="Calibri"/>
-          <w:b w:val="0"/>
-          <w:bCs w:val="0"/>
-          <w:i w:val="0"/>
-          <w:iCs w:val="0"/>
-          <w:caps w:val="0"/>
-          <w:smallCaps w:val="0"/>
-          <w:strike w:val="0"/>
-          <w:dstrike w:val="0"/>
-          <w:outline w:val="0"/>
-          <w:shadow w:val="0"/>
-          <w:emboss w:val="0"/>
-          <w:imprint w:val="0"/>
-          <w:noProof w:val="0"/>
-          <w:vanish w:val="0"/>
-          <w:color w:val="auto"/>
-          <w:spacing w:val="0"/>
-          <w:w w:val="100"/>
-          <w:kern w:val="0"/>
-          <w:position w:val="0"/>
-          <w:sz w:val="22"/>
-          <w:szCs w:val="22"/>
-          <w:highlight w:val="none"/>
-          <w:u w:val="none" w:color="auto"/>
-          <w:effect w:val="none"/>
-          <w:bdr w:val="nil"/>
+          <w:bdr w:val="none" w:sz="0" w:space="0" w:color="auto"/>
+          <w:shd w:val="clear" w:color="auto" w:fill="auto"/>
+          <w:vertAlign w:val="baseline"/>
+          <w:rtl w:val="0"/>
+          <w:cs w:val="0"/>
+          <w:lang w:val="de-DE" w:eastAsia="zh-TW" w:bidi="ar-SA"/>
+        </w:rPr>
+        <w:t>Ïntèèrèèstèèd cúûltìïvâætèèd ìïts còóntìïnúûìïng nòów yèèt âærèè.</w:t>
+      </w:r>
+      <w:r>
+        <w:rPr>
+          <w:rStyle w:val="DefaultParagraphFont"/>
+          <w:rFonts w:ascii="Calibri" w:eastAsia="Calibri" w:hAnsi="Calibri" w:cs="Calibri"/>
+          <w:b w:val="0"/>
+          <w:bCs w:val="0"/>
+          <w:i w:val="0"/>
+          <w:iCs w:val="0"/>
+          <w:caps w:val="0"/>
+          <w:smallCaps w:val="0"/>
+          <w:strike w:val="0"/>
+          <w:dstrike w:val="0"/>
+          <w:outline w:val="0"/>
+          <w:shadow w:val="0"/>
+          <w:emboss w:val="0"/>
+          <w:imprint w:val="0"/>
+          <w:noProof w:val="0"/>
+          <w:vanish w:val="0"/>
+          <w:color w:val="auto"/>
+          <w:spacing w:val="0"/>
+          <w:w w:val="100"/>
+          <w:kern w:val="0"/>
+          <w:position w:val="0"/>
+          <w:sz w:val="22"/>
+          <w:szCs w:val="22"/>
+          <w:highlight w:val="none"/>
+          <w:u w:val="none" w:color="auto"/>
+          <w:effect w:val="none"/>
+          <w:bdr w:val="none" w:sz="0" w:space="0" w:color="auto"/>
           <w:shd w:val="clear" w:color="auto" w:fill="auto"/>
           <w:vertAlign w:val="baseline"/>
           <w:rtl w:val="0"/>
@@ -183,44 +183,44 @@
           <w:highlight w:val="none"/>
           <w:u w:val="none" w:color="auto"/>
           <w:effect w:val="none"/>
-          <w:bdr w:val="nil"/>
-          <w:shd w:val="clear" w:color="auto" w:fill="auto"/>
-          <w:vertAlign w:val="baseline"/>
-          <w:rtl w:val="0"/>
-          <w:cs w:val="0"/>
-          <w:lang w:val="de-DE" w:eastAsia="zh-TW" w:bidi="ar-SA"/>
-        </w:rPr>
-        <w:t>Òüút ííntëèrëèstëèd ãâccëèptãâncëè öôüúr pãârtííãâlííty ãâffröôntííng üúnplëèãâsãânt why ãâdd.</w:t>
-      </w:r>
-      <w:r>
-        <w:rPr>
-          <w:rStyle w:val="DefaultParagraphFont"/>
-          <w:rFonts w:ascii="Calibri" w:eastAsia="Calibri" w:hAnsi="Calibri" w:cs="Calibri"/>
-          <w:b w:val="0"/>
-          <w:bCs w:val="0"/>
-          <w:i w:val="0"/>
-          <w:iCs w:val="0"/>
-          <w:caps w:val="0"/>
-          <w:smallCaps w:val="0"/>
-          <w:strike w:val="0"/>
-          <w:dstrike w:val="0"/>
-          <w:outline w:val="0"/>
-          <w:shadow w:val="0"/>
-          <w:emboss w:val="0"/>
-          <w:imprint w:val="0"/>
-          <w:noProof w:val="0"/>
-          <w:vanish w:val="0"/>
-          <w:color w:val="auto"/>
-          <w:spacing w:val="0"/>
-          <w:w w:val="100"/>
-          <w:kern w:val="0"/>
-          <w:position w:val="0"/>
-          <w:sz w:val="22"/>
-          <w:szCs w:val="22"/>
-          <w:highlight w:val="none"/>
-          <w:u w:val="none" w:color="auto"/>
-          <w:effect w:val="none"/>
-          <w:bdr w:val="nil"/>
+          <w:bdr w:val="none" w:sz="0" w:space="0" w:color="auto"/>
+          <w:shd w:val="clear" w:color="auto" w:fill="auto"/>
+          <w:vertAlign w:val="baseline"/>
+          <w:rtl w:val="0"/>
+          <w:cs w:val="0"/>
+          <w:lang w:val="de-DE" w:eastAsia="zh-TW" w:bidi="ar-SA"/>
+        </w:rPr>
+        <w:t>Ôûýt îìntèèrèèstèèd äáccèèptäáncèè õóûýr päártîìäálîìty äáffrõóntîìng ûýnplèèäásäánt why äádd.</w:t>
+      </w:r>
+      <w:r>
+        <w:rPr>
+          <w:rStyle w:val="DefaultParagraphFont"/>
+          <w:rFonts w:ascii="Calibri" w:eastAsia="Calibri" w:hAnsi="Calibri" w:cs="Calibri"/>
+          <w:b w:val="0"/>
+          <w:bCs w:val="0"/>
+          <w:i w:val="0"/>
+          <w:iCs w:val="0"/>
+          <w:caps w:val="0"/>
+          <w:smallCaps w:val="0"/>
+          <w:strike w:val="0"/>
+          <w:dstrike w:val="0"/>
+          <w:outline w:val="0"/>
+          <w:shadow w:val="0"/>
+          <w:emboss w:val="0"/>
+          <w:imprint w:val="0"/>
+          <w:noProof w:val="0"/>
+          <w:vanish w:val="0"/>
+          <w:color w:val="auto"/>
+          <w:spacing w:val="0"/>
+          <w:w w:val="100"/>
+          <w:kern w:val="0"/>
+          <w:position w:val="0"/>
+          <w:sz w:val="22"/>
+          <w:szCs w:val="22"/>
+          <w:highlight w:val="none"/>
+          <w:u w:val="none" w:color="auto"/>
+          <w:effect w:val="none"/>
+          <w:bdr w:val="none" w:sz="0" w:space="0" w:color="auto"/>
           <w:shd w:val="clear" w:color="auto" w:fill="auto"/>
           <w:vertAlign w:val="baseline"/>
           <w:rtl w:val="0"/>
@@ -257,44 +257,44 @@
           <w:highlight w:val="none"/>
           <w:u w:val="none" w:color="auto"/>
           <w:effect w:val="none"/>
-          <w:bdr w:val="nil"/>
-          <w:shd w:val="clear" w:color="auto" w:fill="auto"/>
-          <w:vertAlign w:val="baseline"/>
-          <w:rtl w:val="0"/>
-          <w:cs w:val="0"/>
-          <w:lang w:val="de-DE" w:eastAsia="zh-TW" w:bidi="ar-SA"/>
-        </w:rPr>
-        <w:t>Êstëëëëm gáàrdëën mëën yëët shy cõõüýrsëë.</w:t>
-      </w:r>
-      <w:r>
-        <w:rPr>
-          <w:rStyle w:val="DefaultParagraphFont"/>
-          <w:rFonts w:ascii="Calibri" w:eastAsia="Calibri" w:hAnsi="Calibri" w:cs="Calibri"/>
-          <w:b w:val="0"/>
-          <w:bCs w:val="0"/>
-          <w:i w:val="0"/>
-          <w:iCs w:val="0"/>
-          <w:caps w:val="0"/>
-          <w:smallCaps w:val="0"/>
-          <w:strike w:val="0"/>
-          <w:dstrike w:val="0"/>
-          <w:outline w:val="0"/>
-          <w:shadow w:val="0"/>
-          <w:emboss w:val="0"/>
-          <w:imprint w:val="0"/>
-          <w:noProof w:val="0"/>
-          <w:vanish w:val="0"/>
-          <w:color w:val="auto"/>
-          <w:spacing w:val="0"/>
-          <w:w w:val="100"/>
-          <w:kern w:val="0"/>
-          <w:position w:val="0"/>
-          <w:sz w:val="22"/>
-          <w:szCs w:val="22"/>
-          <w:highlight w:val="none"/>
-          <w:u w:val="none" w:color="auto"/>
-          <w:effect w:val="none"/>
-          <w:bdr w:val="nil"/>
+          <w:bdr w:val="none" w:sz="0" w:space="0" w:color="auto"/>
+          <w:shd w:val="clear" w:color="auto" w:fill="auto"/>
+          <w:vertAlign w:val="baseline"/>
+          <w:rtl w:val="0"/>
+          <w:cs w:val="0"/>
+          <w:lang w:val="de-DE" w:eastAsia="zh-TW" w:bidi="ar-SA"/>
+        </w:rPr>
+        <w:t>Êstëéëém gæárdëén mëén yëét shy cöõýûrsëé.</w:t>
+      </w:r>
+      <w:r>
+        <w:rPr>
+          <w:rStyle w:val="DefaultParagraphFont"/>
+          <w:rFonts w:ascii="Calibri" w:eastAsia="Calibri" w:hAnsi="Calibri" w:cs="Calibri"/>
+          <w:b w:val="0"/>
+          <w:bCs w:val="0"/>
+          <w:i w:val="0"/>
+          <w:iCs w:val="0"/>
+          <w:caps w:val="0"/>
+          <w:smallCaps w:val="0"/>
+          <w:strike w:val="0"/>
+          <w:dstrike w:val="0"/>
+          <w:outline w:val="0"/>
+          <w:shadow w:val="0"/>
+          <w:emboss w:val="0"/>
+          <w:imprint w:val="0"/>
+          <w:noProof w:val="0"/>
+          <w:vanish w:val="0"/>
+          <w:color w:val="auto"/>
+          <w:spacing w:val="0"/>
+          <w:w w:val="100"/>
+          <w:kern w:val="0"/>
+          <w:position w:val="0"/>
+          <w:sz w:val="22"/>
+          <w:szCs w:val="22"/>
+          <w:highlight w:val="none"/>
+          <w:u w:val="none" w:color="auto"/>
+          <w:effect w:val="none"/>
+          <w:bdr w:val="none" w:sz="0" w:space="0" w:color="auto"/>
           <w:shd w:val="clear" w:color="auto" w:fill="auto"/>
           <w:vertAlign w:val="baseline"/>
           <w:rtl w:val="0"/>
@@ -331,44 +331,44 @@
           <w:highlight w:val="none"/>
           <w:u w:val="none" w:color="auto"/>
           <w:effect w:val="none"/>
-          <w:bdr w:val="nil"/>
-          <w:shd w:val="clear" w:color="auto" w:fill="auto"/>
-          <w:vertAlign w:val="baseline"/>
-          <w:rtl w:val="0"/>
-          <w:cs w:val="0"/>
-          <w:lang w:val="de-DE" w:eastAsia="zh-TW" w:bidi="ar-SA"/>
-        </w:rPr>
-        <w:t>Cõönsúùltééd úùp my tõölééràåbly sõöméétïìméés péérpéétúùàål õöh.</w:t>
-      </w:r>
-      <w:r>
-        <w:rPr>
-          <w:rStyle w:val="DefaultParagraphFont"/>
-          <w:rFonts w:ascii="Calibri" w:eastAsia="Calibri" w:hAnsi="Calibri" w:cs="Calibri"/>
-          <w:b w:val="0"/>
-          <w:bCs w:val="0"/>
-          <w:i w:val="0"/>
-          <w:iCs w:val="0"/>
-          <w:caps w:val="0"/>
-          <w:smallCaps w:val="0"/>
-          <w:strike w:val="0"/>
-          <w:dstrike w:val="0"/>
-          <w:outline w:val="0"/>
-          <w:shadow w:val="0"/>
-          <w:emboss w:val="0"/>
-          <w:imprint w:val="0"/>
-          <w:noProof w:val="0"/>
-          <w:vanish w:val="0"/>
-          <w:color w:val="auto"/>
-          <w:spacing w:val="0"/>
-          <w:w w:val="100"/>
-          <w:kern w:val="0"/>
-          <w:position w:val="0"/>
-          <w:sz w:val="22"/>
-          <w:szCs w:val="22"/>
-          <w:highlight w:val="none"/>
-          <w:u w:val="none" w:color="auto"/>
-          <w:effect w:val="none"/>
-          <w:bdr w:val="nil"/>
+          <w:bdr w:val="none" w:sz="0" w:space="0" w:color="auto"/>
+          <w:shd w:val="clear" w:color="auto" w:fill="auto"/>
+          <w:vertAlign w:val="baseline"/>
+          <w:rtl w:val="0"/>
+          <w:cs w:val="0"/>
+          <w:lang w:val="de-DE" w:eastAsia="zh-TW" w:bidi="ar-SA"/>
+        </w:rPr>
+        <w:t>Cöönsúúltêéd úúp my töölêérãæbly söömêétìímêés pêérpêétúúãæl ööh.</w:t>
+      </w:r>
+      <w:r>
+        <w:rPr>
+          <w:rStyle w:val="DefaultParagraphFont"/>
+          <w:rFonts w:ascii="Calibri" w:eastAsia="Calibri" w:hAnsi="Calibri" w:cs="Calibri"/>
+          <w:b w:val="0"/>
+          <w:bCs w:val="0"/>
+          <w:i w:val="0"/>
+          <w:iCs w:val="0"/>
+          <w:caps w:val="0"/>
+          <w:smallCaps w:val="0"/>
+          <w:strike w:val="0"/>
+          <w:dstrike w:val="0"/>
+          <w:outline w:val="0"/>
+          <w:shadow w:val="0"/>
+          <w:emboss w:val="0"/>
+          <w:imprint w:val="0"/>
+          <w:noProof w:val="0"/>
+          <w:vanish w:val="0"/>
+          <w:color w:val="auto"/>
+          <w:spacing w:val="0"/>
+          <w:w w:val="100"/>
+          <w:kern w:val="0"/>
+          <w:position w:val="0"/>
+          <w:sz w:val="22"/>
+          <w:szCs w:val="22"/>
+          <w:highlight w:val="none"/>
+          <w:u w:val="none" w:color="auto"/>
+          <w:effect w:val="none"/>
+          <w:bdr w:val="none" w:sz="0" w:space="0" w:color="auto"/>
           <w:shd w:val="clear" w:color="auto" w:fill="auto"/>
           <w:vertAlign w:val="baseline"/>
           <w:rtl w:val="0"/>
@@ -405,44 +405,44 @@
           <w:highlight w:val="none"/>
           <w:u w:val="none" w:color="auto"/>
           <w:effect w:val="none"/>
-          <w:bdr w:val="nil"/>
-          <w:shd w:val="clear" w:color="auto" w:fill="auto"/>
-          <w:vertAlign w:val="baseline"/>
-          <w:rtl w:val="0"/>
-          <w:cs w:val="0"/>
-          <w:lang w:val="de-DE" w:eastAsia="zh-TW" w:bidi="ar-SA"/>
-        </w:rPr>
-        <w:t>Éxprèëssïîóòn ãáccèëptãáncèë ïîmprûûdèëncèë pãártïîcûûlãár hãád èëãát ûûnsãátïîãáblèë.</w:t>
-      </w:r>
-      <w:r>
-        <w:rPr>
-          <w:rStyle w:val="DefaultParagraphFont"/>
-          <w:rFonts w:ascii="Calibri" w:eastAsia="Calibri" w:hAnsi="Calibri" w:cs="Calibri"/>
-          <w:b w:val="0"/>
-          <w:bCs w:val="0"/>
-          <w:i w:val="0"/>
-          <w:iCs w:val="0"/>
-          <w:caps w:val="0"/>
-          <w:smallCaps w:val="0"/>
-          <w:strike w:val="0"/>
-          <w:dstrike w:val="0"/>
-          <w:outline w:val="0"/>
-          <w:shadow w:val="0"/>
-          <w:emboss w:val="0"/>
-          <w:imprint w:val="0"/>
-          <w:noProof w:val="0"/>
-          <w:vanish w:val="0"/>
-          <w:color w:val="auto"/>
-          <w:spacing w:val="0"/>
-          <w:w w:val="100"/>
-          <w:kern w:val="0"/>
-          <w:position w:val="0"/>
-          <w:sz w:val="22"/>
-          <w:szCs w:val="22"/>
-          <w:highlight w:val="none"/>
-          <w:u w:val="none" w:color="auto"/>
-          <w:effect w:val="none"/>
-          <w:bdr w:val="nil"/>
+          <w:bdr w:val="none" w:sz="0" w:space="0" w:color="auto"/>
+          <w:shd w:val="clear" w:color="auto" w:fill="auto"/>
+          <w:vertAlign w:val="baseline"/>
+          <w:rtl w:val="0"/>
+          <w:cs w:val="0"/>
+          <w:lang w:val="de-DE" w:eastAsia="zh-TW" w:bidi="ar-SA"/>
+        </w:rPr>
+        <w:t>Ëxprèêssìíõòn ãæccèêptãæncèê ìímprüûdèêncèê pãærtìícüûlãær hãæd èêãæt üûnsãætìíãæblèê.</w:t>
+      </w:r>
+      <w:r>
+        <w:rPr>
+          <w:rStyle w:val="DefaultParagraphFont"/>
+          <w:rFonts w:ascii="Calibri" w:eastAsia="Calibri" w:hAnsi="Calibri" w:cs="Calibri"/>
+          <w:b w:val="0"/>
+          <w:bCs w:val="0"/>
+          <w:i w:val="0"/>
+          <w:iCs w:val="0"/>
+          <w:caps w:val="0"/>
+          <w:smallCaps w:val="0"/>
+          <w:strike w:val="0"/>
+          <w:dstrike w:val="0"/>
+          <w:outline w:val="0"/>
+          <w:shadow w:val="0"/>
+          <w:emboss w:val="0"/>
+          <w:imprint w:val="0"/>
+          <w:noProof w:val="0"/>
+          <w:vanish w:val="0"/>
+          <w:color w:val="auto"/>
+          <w:spacing w:val="0"/>
+          <w:w w:val="100"/>
+          <w:kern w:val="0"/>
+          <w:position w:val="0"/>
+          <w:sz w:val="22"/>
+          <w:szCs w:val="22"/>
+          <w:highlight w:val="none"/>
+          <w:u w:val="none" w:color="auto"/>
+          <w:effect w:val="none"/>
+          <w:bdr w:val="none" w:sz="0" w:space="0" w:color="auto"/>
           <w:shd w:val="clear" w:color="auto" w:fill="auto"/>
           <w:vertAlign w:val="baseline"/>
           <w:rtl w:val="0"/>
@@ -485,44 +485,44 @@
           <w:highlight w:val="none"/>
           <w:u w:val="none" w:color="auto"/>
           <w:effect w:val="none"/>
-          <w:bdr w:val="nil"/>
-          <w:shd w:val="clear" w:color="auto" w:fill="auto"/>
-          <w:vertAlign w:val="baseline"/>
-          <w:rtl w:val="0"/>
-          <w:cs w:val="0"/>
-          <w:lang w:val="de-DE" w:eastAsia="zh-TW" w:bidi="ar-SA"/>
-        </w:rPr>
-        <w:t>Håàd déênôòtíîng prôòpéêrly jôòíîntüüréê yôòüü ôòccåàsíîôòn díîréêctly råàíîlléêry.</w:t>
-      </w:r>
-      <w:r>
-        <w:rPr>
-          <w:rStyle w:val="DefaultParagraphFont"/>
-          <w:rFonts w:ascii="Calibri" w:eastAsia="Calibri" w:hAnsi="Calibri" w:cs="Calibri"/>
-          <w:b w:val="0"/>
-          <w:bCs w:val="0"/>
-          <w:i w:val="0"/>
-          <w:iCs w:val="0"/>
-          <w:caps w:val="0"/>
-          <w:smallCaps w:val="0"/>
-          <w:strike w:val="0"/>
-          <w:dstrike w:val="0"/>
-          <w:outline w:val="0"/>
-          <w:shadow w:val="0"/>
-          <w:emboss w:val="0"/>
-          <w:imprint w:val="0"/>
-          <w:noProof w:val="0"/>
-          <w:vanish w:val="0"/>
-          <w:color w:val="auto"/>
-          <w:spacing w:val="0"/>
-          <w:w w:val="100"/>
-          <w:kern w:val="0"/>
-          <w:position w:val="0"/>
-          <w:sz w:val="22"/>
-          <w:szCs w:val="22"/>
-          <w:highlight w:val="none"/>
-          <w:u w:val="none" w:color="auto"/>
-          <w:effect w:val="none"/>
-          <w:bdr w:val="nil"/>
+          <w:bdr w:val="none" w:sz="0" w:space="0" w:color="auto"/>
+          <w:shd w:val="clear" w:color="auto" w:fill="auto"/>
+          <w:vertAlign w:val="baseline"/>
+          <w:rtl w:val="0"/>
+          <w:cs w:val="0"/>
+          <w:lang w:val="de-DE" w:eastAsia="zh-TW" w:bidi="ar-SA"/>
+        </w:rPr>
+        <w:t>Hàåd dèënöôtïîng pröôpèërly jöôïîntûûrèë yöôûû öôccàåsïîöôn dïîrèëctly ràåïîllèëry.</w:t>
+      </w:r>
+      <w:r>
+        <w:rPr>
+          <w:rStyle w:val="DefaultParagraphFont"/>
+          <w:rFonts w:ascii="Calibri" w:eastAsia="Calibri" w:hAnsi="Calibri" w:cs="Calibri"/>
+          <w:b w:val="0"/>
+          <w:bCs w:val="0"/>
+          <w:i w:val="0"/>
+          <w:iCs w:val="0"/>
+          <w:caps w:val="0"/>
+          <w:smallCaps w:val="0"/>
+          <w:strike w:val="0"/>
+          <w:dstrike w:val="0"/>
+          <w:outline w:val="0"/>
+          <w:shadow w:val="0"/>
+          <w:emboss w:val="0"/>
+          <w:imprint w:val="0"/>
+          <w:noProof w:val="0"/>
+          <w:vanish w:val="0"/>
+          <w:color w:val="auto"/>
+          <w:spacing w:val="0"/>
+          <w:w w:val="100"/>
+          <w:kern w:val="0"/>
+          <w:position w:val="0"/>
+          <w:sz w:val="22"/>
+          <w:szCs w:val="22"/>
+          <w:highlight w:val="none"/>
+          <w:u w:val="none" w:color="auto"/>
+          <w:effect w:val="none"/>
+          <w:bdr w:val="none" w:sz="0" w:space="0" w:color="auto"/>
           <w:shd w:val="clear" w:color="auto" w:fill="auto"/>
           <w:vertAlign w:val="baseline"/>
           <w:rtl w:val="0"/>
@@ -559,44 +559,44 @@
           <w:highlight w:val="none"/>
           <w:u w:val="none" w:color="auto"/>
           <w:effect w:val="none"/>
-          <w:bdr w:val="nil"/>
-          <w:shd w:val="clear" w:color="auto" w:fill="auto"/>
-          <w:vertAlign w:val="baseline"/>
-          <w:rtl w:val="0"/>
-          <w:cs w:val="0"/>
-          <w:lang w:val="de-DE" w:eastAsia="zh-TW" w:bidi="ar-SA"/>
-        </w:rPr>
-        <w:t>Ïn sææïíd tôô ôôf pôôôôr füûll bêë pôôst fææcêë snüûg.</w:t>
-      </w:r>
-      <w:r>
-        <w:rPr>
-          <w:rStyle w:val="DefaultParagraphFont"/>
-          <w:rFonts w:ascii="Calibri" w:eastAsia="Calibri" w:hAnsi="Calibri" w:cs="Calibri"/>
-          <w:b w:val="0"/>
-          <w:bCs w:val="0"/>
-          <w:i w:val="0"/>
-          <w:iCs w:val="0"/>
-          <w:caps w:val="0"/>
-          <w:smallCaps w:val="0"/>
-          <w:strike w:val="0"/>
-          <w:dstrike w:val="0"/>
-          <w:outline w:val="0"/>
-          <w:shadow w:val="0"/>
-          <w:emboss w:val="0"/>
-          <w:imprint w:val="0"/>
-          <w:noProof w:val="0"/>
-          <w:vanish w:val="0"/>
-          <w:color w:val="auto"/>
-          <w:spacing w:val="0"/>
-          <w:w w:val="100"/>
-          <w:kern w:val="0"/>
-          <w:position w:val="0"/>
-          <w:sz w:val="22"/>
-          <w:szCs w:val="22"/>
-          <w:highlight w:val="none"/>
-          <w:u w:val="none" w:color="auto"/>
-          <w:effect w:val="none"/>
-          <w:bdr w:val="nil"/>
+          <w:bdr w:val="none" w:sz="0" w:space="0" w:color="auto"/>
+          <w:shd w:val="clear" w:color="auto" w:fill="auto"/>
+          <w:vertAlign w:val="baseline"/>
+          <w:rtl w:val="0"/>
+          <w:cs w:val="0"/>
+          <w:lang w:val="de-DE" w:eastAsia="zh-TW" w:bidi="ar-SA"/>
+        </w:rPr>
+        <w:t>Ïn sâæííd tòö òöf pòöòör fúúll bêê pòöst fâæcêê snúúg.</w:t>
+      </w:r>
+      <w:r>
+        <w:rPr>
+          <w:rStyle w:val="DefaultParagraphFont"/>
+          <w:rFonts w:ascii="Calibri" w:eastAsia="Calibri" w:hAnsi="Calibri" w:cs="Calibri"/>
+          <w:b w:val="0"/>
+          <w:bCs w:val="0"/>
+          <w:i w:val="0"/>
+          <w:iCs w:val="0"/>
+          <w:caps w:val="0"/>
+          <w:smallCaps w:val="0"/>
+          <w:strike w:val="0"/>
+          <w:dstrike w:val="0"/>
+          <w:outline w:val="0"/>
+          <w:shadow w:val="0"/>
+          <w:emboss w:val="0"/>
+          <w:imprint w:val="0"/>
+          <w:noProof w:val="0"/>
+          <w:vanish w:val="0"/>
+          <w:color w:val="auto"/>
+          <w:spacing w:val="0"/>
+          <w:w w:val="100"/>
+          <w:kern w:val="0"/>
+          <w:position w:val="0"/>
+          <w:sz w:val="22"/>
+          <w:szCs w:val="22"/>
+          <w:highlight w:val="none"/>
+          <w:u w:val="none" w:color="auto"/>
+          <w:effect w:val="none"/>
+          <w:bdr w:val="none" w:sz="0" w:space="0" w:color="auto"/>
           <w:shd w:val="clear" w:color="auto" w:fill="auto"/>
           <w:vertAlign w:val="baseline"/>
           <w:rtl w:val="0"/>
@@ -633,44 +633,44 @@
           <w:highlight w:val="none"/>
           <w:u w:val="none" w:color="auto"/>
           <w:effect w:val="none"/>
-          <w:bdr w:val="nil"/>
-          <w:shd w:val="clear" w:color="auto" w:fill="auto"/>
-          <w:vertAlign w:val="baseline"/>
-          <w:rtl w:val="0"/>
-          <w:cs w:val="0"/>
-          <w:lang w:val="de-DE" w:eastAsia="zh-TW" w:bidi="ar-SA"/>
-        </w:rPr>
-        <w:t>Ìntrôódúýcèéd ìímprúýdèéncèé sèéèé sàáy úýnplèéàásìíng dèévôónshìírèé àáccèéptàáncèé sôón.</w:t>
-      </w:r>
-      <w:r>
-        <w:rPr>
-          <w:rStyle w:val="DefaultParagraphFont"/>
-          <w:rFonts w:ascii="Calibri" w:eastAsia="Calibri" w:hAnsi="Calibri" w:cs="Calibri"/>
-          <w:b w:val="0"/>
-          <w:bCs w:val="0"/>
-          <w:i w:val="0"/>
-          <w:iCs w:val="0"/>
-          <w:caps w:val="0"/>
-          <w:smallCaps w:val="0"/>
-          <w:strike w:val="0"/>
-          <w:dstrike w:val="0"/>
-          <w:outline w:val="0"/>
-          <w:shadow w:val="0"/>
-          <w:emboss w:val="0"/>
-          <w:imprint w:val="0"/>
-          <w:noProof w:val="0"/>
-          <w:vanish w:val="0"/>
-          <w:color w:val="auto"/>
-          <w:spacing w:val="0"/>
-          <w:w w:val="100"/>
-          <w:kern w:val="0"/>
-          <w:position w:val="0"/>
-          <w:sz w:val="22"/>
-          <w:szCs w:val="22"/>
-          <w:highlight w:val="none"/>
-          <w:u w:val="none" w:color="auto"/>
-          <w:effect w:val="none"/>
-          <w:bdr w:val="nil"/>
+          <w:bdr w:val="none" w:sz="0" w:space="0" w:color="auto"/>
+          <w:shd w:val="clear" w:color="auto" w:fill="auto"/>
+          <w:vertAlign w:val="baseline"/>
+          <w:rtl w:val="0"/>
+          <w:cs w:val="0"/>
+          <w:lang w:val="de-DE" w:eastAsia="zh-TW" w:bidi="ar-SA"/>
+        </w:rPr>
+        <w:t>Întröôdýúcèèd íímprýúdèèncèè sèèèè sâày ýúnplèèâàsííng dèèvöônshíírèè âàccèèptâàncèè söôn.</w:t>
+      </w:r>
+      <w:r>
+        <w:rPr>
+          <w:rStyle w:val="DefaultParagraphFont"/>
+          <w:rFonts w:ascii="Calibri" w:eastAsia="Calibri" w:hAnsi="Calibri" w:cs="Calibri"/>
+          <w:b w:val="0"/>
+          <w:bCs w:val="0"/>
+          <w:i w:val="0"/>
+          <w:iCs w:val="0"/>
+          <w:caps w:val="0"/>
+          <w:smallCaps w:val="0"/>
+          <w:strike w:val="0"/>
+          <w:dstrike w:val="0"/>
+          <w:outline w:val="0"/>
+          <w:shadow w:val="0"/>
+          <w:emboss w:val="0"/>
+          <w:imprint w:val="0"/>
+          <w:noProof w:val="0"/>
+          <w:vanish w:val="0"/>
+          <w:color w:val="auto"/>
+          <w:spacing w:val="0"/>
+          <w:w w:val="100"/>
+          <w:kern w:val="0"/>
+          <w:position w:val="0"/>
+          <w:sz w:val="22"/>
+          <w:szCs w:val="22"/>
+          <w:highlight w:val="none"/>
+          <w:u w:val="none" w:color="auto"/>
+          <w:effect w:val="none"/>
+          <w:bdr w:val="none" w:sz="0" w:space="0" w:color="auto"/>
           <w:shd w:val="clear" w:color="auto" w:fill="auto"/>
           <w:vertAlign w:val="baseline"/>
           <w:rtl w:val="0"/>
@@ -707,44 +707,44 @@
           <w:highlight w:val="none"/>
           <w:u w:val="none" w:color="auto"/>
           <w:effect w:val="none"/>
-          <w:bdr w:val="nil"/>
-          <w:shd w:val="clear" w:color="auto" w:fill="auto"/>
-          <w:vertAlign w:val="baseline"/>
-          <w:rtl w:val="0"/>
-          <w:cs w:val="0"/>
-          <w:lang w:val="de-DE" w:eastAsia="zh-TW" w:bidi="ar-SA"/>
-        </w:rPr>
-        <w:t>Ëxêétêér lôöngêér wíîsdôöm gâæy nôör dêésíîgn âægêé.</w:t>
-      </w:r>
-      <w:r>
-        <w:rPr>
-          <w:rStyle w:val="DefaultParagraphFont"/>
-          <w:rFonts w:ascii="Calibri" w:eastAsia="Calibri" w:hAnsi="Calibri" w:cs="Calibri"/>
-          <w:b w:val="0"/>
-          <w:bCs w:val="0"/>
-          <w:i w:val="0"/>
-          <w:iCs w:val="0"/>
-          <w:caps w:val="0"/>
-          <w:smallCaps w:val="0"/>
-          <w:strike w:val="0"/>
-          <w:dstrike w:val="0"/>
-          <w:outline w:val="0"/>
-          <w:shadow w:val="0"/>
-          <w:emboss w:val="0"/>
-          <w:imprint w:val="0"/>
-          <w:noProof w:val="0"/>
-          <w:vanish w:val="0"/>
-          <w:color w:val="auto"/>
-          <w:spacing w:val="0"/>
-          <w:w w:val="100"/>
-          <w:kern w:val="0"/>
-          <w:position w:val="0"/>
-          <w:sz w:val="22"/>
-          <w:szCs w:val="22"/>
-          <w:highlight w:val="none"/>
-          <w:u w:val="none" w:color="auto"/>
-          <w:effect w:val="none"/>
-          <w:bdr w:val="nil"/>
+          <w:bdr w:val="none" w:sz="0" w:space="0" w:color="auto"/>
+          <w:shd w:val="clear" w:color="auto" w:fill="auto"/>
+          <w:vertAlign w:val="baseline"/>
+          <w:rtl w:val="0"/>
+          <w:cs w:val="0"/>
+          <w:lang w:val="de-DE" w:eastAsia="zh-TW" w:bidi="ar-SA"/>
+        </w:rPr>
+        <w:t>Éxéëtéër lòòngéër wìïsdòòm gááy nòòr déësìïgn áágéë.</w:t>
+      </w:r>
+      <w:r>
+        <w:rPr>
+          <w:rStyle w:val="DefaultParagraphFont"/>
+          <w:rFonts w:ascii="Calibri" w:eastAsia="Calibri" w:hAnsi="Calibri" w:cs="Calibri"/>
+          <w:b w:val="0"/>
+          <w:bCs w:val="0"/>
+          <w:i w:val="0"/>
+          <w:iCs w:val="0"/>
+          <w:caps w:val="0"/>
+          <w:smallCaps w:val="0"/>
+          <w:strike w:val="0"/>
+          <w:dstrike w:val="0"/>
+          <w:outline w:val="0"/>
+          <w:shadow w:val="0"/>
+          <w:emboss w:val="0"/>
+          <w:imprint w:val="0"/>
+          <w:noProof w:val="0"/>
+          <w:vanish w:val="0"/>
+          <w:color w:val="auto"/>
+          <w:spacing w:val="0"/>
+          <w:w w:val="100"/>
+          <w:kern w:val="0"/>
+          <w:position w:val="0"/>
+          <w:sz w:val="22"/>
+          <w:szCs w:val="22"/>
+          <w:highlight w:val="none"/>
+          <w:u w:val="none" w:color="auto"/>
+          <w:effect w:val="none"/>
+          <w:bdr w:val="none" w:sz="0" w:space="0" w:color="auto"/>
           <w:shd w:val="clear" w:color="auto" w:fill="auto"/>
           <w:vertAlign w:val="baseline"/>
           <w:rtl w:val="0"/>
@@ -781,44 +781,44 @@
           <w:highlight w:val="none"/>
           <w:u w:val="none" w:color="auto"/>
           <w:effect w:val="none"/>
-          <w:bdr w:val="nil"/>
-          <w:shd w:val="clear" w:color="auto" w:fill="auto"/>
-          <w:vertAlign w:val="baseline"/>
-          <w:rtl w:val="0"/>
-          <w:cs w:val="0"/>
-          <w:lang w:val="de-DE" w:eastAsia="zh-TW" w:bidi="ar-SA"/>
-        </w:rPr>
-        <w:t>Àm wèêááthèêr tõò èêntèêrèêd nõòrláánd nõò ìín shõòwìíng sèêrvìícèê.</w:t>
-      </w:r>
-      <w:r>
-        <w:rPr>
-          <w:rStyle w:val="DefaultParagraphFont"/>
-          <w:rFonts w:ascii="Calibri" w:eastAsia="Calibri" w:hAnsi="Calibri" w:cs="Calibri"/>
-          <w:b w:val="0"/>
-          <w:bCs w:val="0"/>
-          <w:i w:val="0"/>
-          <w:iCs w:val="0"/>
-          <w:caps w:val="0"/>
-          <w:smallCaps w:val="0"/>
-          <w:strike w:val="0"/>
-          <w:dstrike w:val="0"/>
-          <w:outline w:val="0"/>
-          <w:shadow w:val="0"/>
-          <w:emboss w:val="0"/>
-          <w:imprint w:val="0"/>
-          <w:noProof w:val="0"/>
-          <w:vanish w:val="0"/>
-          <w:color w:val="auto"/>
-          <w:spacing w:val="0"/>
-          <w:w w:val="100"/>
-          <w:kern w:val="0"/>
-          <w:position w:val="0"/>
-          <w:sz w:val="22"/>
-          <w:szCs w:val="22"/>
-          <w:highlight w:val="none"/>
-          <w:u w:val="none" w:color="auto"/>
-          <w:effect w:val="none"/>
-          <w:bdr w:val="nil"/>
+          <w:bdr w:val="none" w:sz="0" w:space="0" w:color="auto"/>
+          <w:shd w:val="clear" w:color="auto" w:fill="auto"/>
+          <w:vertAlign w:val="baseline"/>
+          <w:rtl w:val="0"/>
+          <w:cs w:val="0"/>
+          <w:lang w:val="de-DE" w:eastAsia="zh-TW" w:bidi="ar-SA"/>
+        </w:rPr>
+        <w:t>Âm wéêãáthéêr tòõ éêntéêréêd nòõrlãánd nòõ ììn shòõwììng séêrvììcéê.</w:t>
+      </w:r>
+      <w:r>
+        <w:rPr>
+          <w:rStyle w:val="DefaultParagraphFont"/>
+          <w:rFonts w:ascii="Calibri" w:eastAsia="Calibri" w:hAnsi="Calibri" w:cs="Calibri"/>
+          <w:b w:val="0"/>
+          <w:bCs w:val="0"/>
+          <w:i w:val="0"/>
+          <w:iCs w:val="0"/>
+          <w:caps w:val="0"/>
+          <w:smallCaps w:val="0"/>
+          <w:strike w:val="0"/>
+          <w:dstrike w:val="0"/>
+          <w:outline w:val="0"/>
+          <w:shadow w:val="0"/>
+          <w:emboss w:val="0"/>
+          <w:imprint w:val="0"/>
+          <w:noProof w:val="0"/>
+          <w:vanish w:val="0"/>
+          <w:color w:val="auto"/>
+          <w:spacing w:val="0"/>
+          <w:w w:val="100"/>
+          <w:kern w:val="0"/>
+          <w:position w:val="0"/>
+          <w:sz w:val="22"/>
+          <w:szCs w:val="22"/>
+          <w:highlight w:val="none"/>
+          <w:u w:val="none" w:color="auto"/>
+          <w:effect w:val="none"/>
+          <w:bdr w:val="none" w:sz="0" w:space="0" w:color="auto"/>
           <w:shd w:val="clear" w:color="auto" w:fill="auto"/>
           <w:vertAlign w:val="baseline"/>
           <w:rtl w:val="0"/>
@@ -855,44 +855,44 @@
           <w:highlight w:val="none"/>
           <w:u w:val="none" w:color="auto"/>
           <w:effect w:val="none"/>
-          <w:bdr w:val="nil"/>
-          <w:shd w:val="clear" w:color="auto" w:fill="auto"/>
-          <w:vertAlign w:val="baseline"/>
-          <w:rtl w:val="0"/>
-          <w:cs w:val="0"/>
-          <w:lang w:val="de-DE" w:eastAsia="zh-TW" w:bidi="ar-SA"/>
-        </w:rPr>
-        <w:t>Nôòr réêpéêæåtéêd spéêæåkïíng shy æåppéêtïítéê.</w:t>
-      </w:r>
-      <w:r>
-        <w:rPr>
-          <w:rStyle w:val="DefaultParagraphFont"/>
-          <w:rFonts w:ascii="Calibri" w:eastAsia="Calibri" w:hAnsi="Calibri" w:cs="Calibri"/>
-          <w:b w:val="0"/>
-          <w:bCs w:val="0"/>
-          <w:i w:val="0"/>
-          <w:iCs w:val="0"/>
-          <w:caps w:val="0"/>
-          <w:smallCaps w:val="0"/>
-          <w:strike w:val="0"/>
-          <w:dstrike w:val="0"/>
-          <w:outline w:val="0"/>
-          <w:shadow w:val="0"/>
-          <w:emboss w:val="0"/>
-          <w:imprint w:val="0"/>
-          <w:noProof w:val="0"/>
-          <w:vanish w:val="0"/>
-          <w:color w:val="auto"/>
-          <w:spacing w:val="0"/>
-          <w:w w:val="100"/>
-          <w:kern w:val="0"/>
-          <w:position w:val="0"/>
-          <w:sz w:val="22"/>
-          <w:szCs w:val="22"/>
-          <w:highlight w:val="none"/>
-          <w:u w:val="none" w:color="auto"/>
-          <w:effect w:val="none"/>
-          <w:bdr w:val="nil"/>
+          <w:bdr w:val="none" w:sz="0" w:space="0" w:color="auto"/>
+          <w:shd w:val="clear" w:color="auto" w:fill="auto"/>
+          <w:vertAlign w:val="baseline"/>
+          <w:rtl w:val="0"/>
+          <w:cs w:val="0"/>
+          <w:lang w:val="de-DE" w:eastAsia="zh-TW" w:bidi="ar-SA"/>
+        </w:rPr>
+        <w:t>Nöór rèépèéàåtèéd spèéàåkîìng shy àåppèétîìtèé.</w:t>
+      </w:r>
+      <w:r>
+        <w:rPr>
+          <w:rStyle w:val="DefaultParagraphFont"/>
+          <w:rFonts w:ascii="Calibri" w:eastAsia="Calibri" w:hAnsi="Calibri" w:cs="Calibri"/>
+          <w:b w:val="0"/>
+          <w:bCs w:val="0"/>
+          <w:i w:val="0"/>
+          <w:iCs w:val="0"/>
+          <w:caps w:val="0"/>
+          <w:smallCaps w:val="0"/>
+          <w:strike w:val="0"/>
+          <w:dstrike w:val="0"/>
+          <w:outline w:val="0"/>
+          <w:shadow w:val="0"/>
+          <w:emboss w:val="0"/>
+          <w:imprint w:val="0"/>
+          <w:noProof w:val="0"/>
+          <w:vanish w:val="0"/>
+          <w:color w:val="auto"/>
+          <w:spacing w:val="0"/>
+          <w:w w:val="100"/>
+          <w:kern w:val="0"/>
+          <w:position w:val="0"/>
+          <w:sz w:val="22"/>
+          <w:szCs w:val="22"/>
+          <w:highlight w:val="none"/>
+          <w:u w:val="none" w:color="auto"/>
+          <w:effect w:val="none"/>
+          <w:bdr w:val="none" w:sz="0" w:space="0" w:color="auto"/>
           <w:shd w:val="clear" w:color="auto" w:fill="auto"/>
           <w:vertAlign w:val="baseline"/>
           <w:rtl w:val="0"/>
@@ -929,44 +929,44 @@
           <w:highlight w:val="none"/>
           <w:u w:val="none" w:color="auto"/>
           <w:effect w:val="none"/>
-          <w:bdr w:val="nil"/>
-          <w:shd w:val="clear" w:color="auto" w:fill="auto"/>
-          <w:vertAlign w:val="baseline"/>
-          <w:rtl w:val="0"/>
-          <w:cs w:val="0"/>
-          <w:lang w:val="de-DE" w:eastAsia="zh-TW" w:bidi="ar-SA"/>
-        </w:rPr>
-        <w:t>Éxcìítééd ìít hââstìíly âân pââstúûréé ìít öòbséérvéé.</w:t>
-      </w:r>
-      <w:r>
-        <w:rPr>
-          <w:rStyle w:val="DefaultParagraphFont"/>
-          <w:rFonts w:ascii="Calibri" w:eastAsia="Calibri" w:hAnsi="Calibri" w:cs="Calibri"/>
-          <w:b w:val="0"/>
-          <w:bCs w:val="0"/>
-          <w:i w:val="0"/>
-          <w:iCs w:val="0"/>
-          <w:caps w:val="0"/>
-          <w:smallCaps w:val="0"/>
-          <w:strike w:val="0"/>
-          <w:dstrike w:val="0"/>
-          <w:outline w:val="0"/>
-          <w:shadow w:val="0"/>
-          <w:emboss w:val="0"/>
-          <w:imprint w:val="0"/>
-          <w:noProof w:val="0"/>
-          <w:vanish w:val="0"/>
-          <w:color w:val="auto"/>
-          <w:spacing w:val="0"/>
-          <w:w w:val="100"/>
-          <w:kern w:val="0"/>
-          <w:position w:val="0"/>
-          <w:sz w:val="22"/>
-          <w:szCs w:val="22"/>
-          <w:highlight w:val="none"/>
-          <w:u w:val="none" w:color="auto"/>
-          <w:effect w:val="none"/>
-          <w:bdr w:val="nil"/>
+          <w:bdr w:val="none" w:sz="0" w:space="0" w:color="auto"/>
+          <w:shd w:val="clear" w:color="auto" w:fill="auto"/>
+          <w:vertAlign w:val="baseline"/>
+          <w:rtl w:val="0"/>
+          <w:cs w:val="0"/>
+          <w:lang w:val="de-DE" w:eastAsia="zh-TW" w:bidi="ar-SA"/>
+        </w:rPr>
+        <w:t>Êxcïîtëéd ïît häàstïîly äàn päàstûûrëé ïît õóbsëérvëé.</w:t>
+      </w:r>
+      <w:r>
+        <w:rPr>
+          <w:rStyle w:val="DefaultParagraphFont"/>
+          <w:rFonts w:ascii="Calibri" w:eastAsia="Calibri" w:hAnsi="Calibri" w:cs="Calibri"/>
+          <w:b w:val="0"/>
+          <w:bCs w:val="0"/>
+          <w:i w:val="0"/>
+          <w:iCs w:val="0"/>
+          <w:caps w:val="0"/>
+          <w:smallCaps w:val="0"/>
+          <w:strike w:val="0"/>
+          <w:dstrike w:val="0"/>
+          <w:outline w:val="0"/>
+          <w:shadow w:val="0"/>
+          <w:emboss w:val="0"/>
+          <w:imprint w:val="0"/>
+          <w:noProof w:val="0"/>
+          <w:vanish w:val="0"/>
+          <w:color w:val="auto"/>
+          <w:spacing w:val="0"/>
+          <w:w w:val="100"/>
+          <w:kern w:val="0"/>
+          <w:position w:val="0"/>
+          <w:sz w:val="22"/>
+          <w:szCs w:val="22"/>
+          <w:highlight w:val="none"/>
+          <w:u w:val="none" w:color="auto"/>
+          <w:effect w:val="none"/>
+          <w:bdr w:val="none" w:sz="0" w:space="0" w:color="auto"/>
           <w:shd w:val="clear" w:color="auto" w:fill="auto"/>
           <w:vertAlign w:val="baseline"/>
           <w:rtl w:val="0"/>
@@ -1003,14 +1003,14 @@
           <w:highlight w:val="none"/>
           <w:u w:val="none" w:color="auto"/>
           <w:effect w:val="none"/>
-          <w:bdr w:val="nil"/>
-          <w:shd w:val="clear" w:color="auto" w:fill="auto"/>
-          <w:vertAlign w:val="baseline"/>
-          <w:rtl w:val="0"/>
-          <w:cs w:val="0"/>
-          <w:lang w:val="de-DE" w:eastAsia="zh-TW" w:bidi="ar-SA"/>
-        </w:rPr>
-        <w:t>Snùýg håând hòôw dåârèë hèërèë tòôòô.</w:t>
+          <w:bdr w:val="none" w:sz="0" w:space="0" w:color="auto"/>
+          <w:shd w:val="clear" w:color="auto" w:fill="auto"/>
+          <w:vertAlign w:val="baseline"/>
+          <w:rtl w:val="0"/>
+          <w:cs w:val="0"/>
+          <w:lang w:val="de-DE" w:eastAsia="zh-TW" w:bidi="ar-SA"/>
+        </w:rPr>
+        <w:t>Snúùg häãnd hôöw däãrëè hëèrëè tôöôö.</w:t>
       </w:r>
       <w:bookmarkStart w:id="0" w:name="_GoBack"/>
       <w:bookmarkEnd w:id="0"/>

--- a/Test_BP/Fol_2k_files_500(2)/de-DE/file 500_2 - Copy (91)_de.docx
+++ b/Test_BP/Fol_2k_files_500(2)/de-DE/file 500_2 - Copy (91)_de.docx
@@ -42,7 +42,7 @@
           <w:cs w:val="0"/>
           <w:lang w:val="de-DE" w:eastAsia="zh-TW" w:bidi="ar-SA"/>
         </w:rPr>
-        <w:t>t èéxcèépt tôó sôó tèémpèér múýtúýææl tææstèés môóthèér.</w:t>
+        <w:t>t êëxcêëpt tóó sóó têëmpêër múùtúùáäl táästêës móóthêër.</w:t>
       </w:r>
       <w:r>
         <w:rPr>
@@ -116,7 +116,7 @@
           <w:cs w:val="0"/>
           <w:lang w:val="de-DE" w:eastAsia="zh-TW" w:bidi="ar-SA"/>
         </w:rPr>
-        <w:t>Ïntèèrèèstèèd cúûltìïvâætèèd ìïts còóntìïnúûìïng nòów yèèt âærèè.</w:t>
+        <w:t>Ïntéérééstééd cüùltïïvæátééd ïïts còõntïïnüùïïng nòõw yéét æáréé.</w:t>
       </w:r>
       <w:r>
         <w:rPr>
@@ -190,7 +190,7 @@
           <w:cs w:val="0"/>
           <w:lang w:val="de-DE" w:eastAsia="zh-TW" w:bidi="ar-SA"/>
         </w:rPr>
-        <w:t>Ôûýt îìntèèrèèstèèd äáccèèptäáncèè õóûýr päártîìäálîìty äáffrõóntîìng ûýnplèèäásäánt why äádd.</w:t>
+        <w:t>Ôùút ïíntëêrëêstëêd æàccëêptæàncëê òòùúr pæàrtïíæàlïíty æàffròòntïíng ùúnplëêæàsæànt why æàdd.</w:t>
       </w:r>
       <w:r>
         <w:rPr>
@@ -264,7 +264,7 @@
           <w:cs w:val="0"/>
           <w:lang w:val="de-DE" w:eastAsia="zh-TW" w:bidi="ar-SA"/>
         </w:rPr>
-        <w:t>Êstëéëém gæárdëén mëén yëét shy cöõýûrsëé.</w:t>
+        <w:t>Êstêéêém gäárdêén mêén yêét shy cõóùýrsêé.</w:t>
       </w:r>
       <w:r>
         <w:rPr>
@@ -338,7 +338,7 @@
           <w:cs w:val="0"/>
           <w:lang w:val="de-DE" w:eastAsia="zh-TW" w:bidi="ar-SA"/>
         </w:rPr>
-        <w:t>Cöönsúúltêéd úúp my töölêérãæbly söömêétìímêés pêérpêétúúãæl ööh.</w:t>
+        <w:t>Côönsýúltëêd ýúp my tôölëêræâbly sôömëêtìîmëês pëêrpëêtýúæâl ôöh.</w:t>
       </w:r>
       <w:r>
         <w:rPr>
@@ -412,7 +412,7 @@
           <w:cs w:val="0"/>
           <w:lang w:val="de-DE" w:eastAsia="zh-TW" w:bidi="ar-SA"/>
         </w:rPr>
-        <w:t>Ëxprèêssìíõòn ãæccèêptãæncèê ìímprüûdèêncèê pãærtìícüûlãær hãæd èêãæt üûnsãætìíãæblèê.</w:t>
+        <w:t>Êxprèëssííóón áäccèëptáäncèë íímprúùdèëncèë páärtíícúùláär háäd èëáät úùnsáätííáäblèë.</w:t>
       </w:r>
       <w:r>
         <w:rPr>
@@ -492,7 +492,7 @@
           <w:cs w:val="0"/>
           <w:lang w:val="de-DE" w:eastAsia="zh-TW" w:bidi="ar-SA"/>
         </w:rPr>
-        <w:t>Hàåd dèënöôtïîng pröôpèërly jöôïîntûûrèë yöôûû öôccàåsïîöôn dïîrèëctly ràåïîllèëry.</w:t>
+        <w:t>Háãd dëènôòtïïng prôòpëèrly jôòïïntùýrëè yôòùý ôòccáãsïïôòn dïïrëèctly ráãïïllëèry.</w:t>
       </w:r>
       <w:r>
         <w:rPr>
@@ -566,7 +566,7 @@
           <w:cs w:val="0"/>
           <w:lang w:val="de-DE" w:eastAsia="zh-TW" w:bidi="ar-SA"/>
         </w:rPr>
-        <w:t>Ïn sâæííd tòö òöf pòöòör fúúll bêê pòöst fâæcêê snúúg.</w:t>
+        <w:t>Ïn säàîîd töõ öõf pöõöõr füúll béé pöõst fäàcéé snüúg.</w:t>
       </w:r>
       <w:r>
         <w:rPr>
@@ -640,7 +640,7 @@
           <w:cs w:val="0"/>
           <w:lang w:val="de-DE" w:eastAsia="zh-TW" w:bidi="ar-SA"/>
         </w:rPr>
-        <w:t>Întröôdýúcèèd íímprýúdèèncèè sèèèè sâày ýúnplèèâàsííng dèèvöônshíírèè âàccèèptâàncèè söôn.</w:t>
+        <w:t>Íntrõõdüücéëd îímprüüdéëncéë séëéë sàây üünpléëàâsîíng déëvõõnshîíréë àâccéëptàâncéë sõõn.</w:t>
       </w:r>
       <w:r>
         <w:rPr>
@@ -714,7 +714,7 @@
           <w:cs w:val="0"/>
           <w:lang w:val="de-DE" w:eastAsia="zh-TW" w:bidi="ar-SA"/>
         </w:rPr>
-        <w:t>Éxéëtéër lòòngéër wìïsdòòm gááy nòòr déësìïgn áágéë.</w:t>
+        <w:t>Ëxëêtëêr löôngëêr wïïsdöôm gâåy nöôr dëêsïïgn âågëê.</w:t>
       </w:r>
       <w:r>
         <w:rPr>
@@ -788,7 +788,7 @@
           <w:cs w:val="0"/>
           <w:lang w:val="de-DE" w:eastAsia="zh-TW" w:bidi="ar-SA"/>
         </w:rPr>
-        <w:t>Âm wéêãáthéêr tòõ éêntéêréêd nòõrlãánd nòõ ììn shòõwììng séêrvììcéê.</w:t>
+        <w:t>Äm wèêæâthèêr tôö èêntèêrèêd nôörlæând nôö ïìn shôöwïìng sèêrvïìcèê.</w:t>
       </w:r>
       <w:r>
         <w:rPr>
@@ -862,7 +862,7 @@
           <w:cs w:val="0"/>
           <w:lang w:val="de-DE" w:eastAsia="zh-TW" w:bidi="ar-SA"/>
         </w:rPr>
-        <w:t>Nöór rèépèéàåtèéd spèéàåkîìng shy àåppèétîìtèé.</w:t>
+        <w:t>Nóör rêëpêëàätêëd spêëàäkïíng shy àäppêëtïítêë.</w:t>
       </w:r>
       <w:r>
         <w:rPr>
@@ -936,7 +936,7 @@
           <w:cs w:val="0"/>
           <w:lang w:val="de-DE" w:eastAsia="zh-TW" w:bidi="ar-SA"/>
         </w:rPr>
-        <w:t>Êxcïîtëéd ïît häàstïîly äàn päàstûûrëé ïît õóbsëérvëé.</w:t>
+        <w:t>Èxcîìtééd îìt hãástîìly ãán pãástýúréé îìt õóbséérvéé.</w:t>
       </w:r>
       <w:r>
         <w:rPr>
@@ -1010,7 +1010,7 @@
           <w:cs w:val="0"/>
           <w:lang w:val="de-DE" w:eastAsia="zh-TW" w:bidi="ar-SA"/>
         </w:rPr>
-        <w:t>Snúùg häãnd hôöw däãrëè hëèrëè tôöôö.</w:t>
+        <w:t>Snùüg häând hòòw däârêè hêèrêè tòòòò.</w:t>
       </w:r>
       <w:bookmarkStart w:id="0" w:name="_GoBack"/>
       <w:bookmarkEnd w:id="0"/>

--- a/Test_BP/Fol_2k_files_500(2)/de-DE/file 500_2 - Copy (91)_de.docx
+++ b/Test_BP/Fol_2k_files_500(2)/de-DE/file 500_2 - Copy (91)_de.docx
@@ -42,7 +42,7 @@
           <w:cs w:val="0"/>
           <w:lang w:val="de-DE" w:eastAsia="zh-TW" w:bidi="ar-SA"/>
         </w:rPr>
-        <w:t>t êëxcêëpt tóó sóó têëmpêër múùtúùáäl táästêës móóthêër.</w:t>
+        <w:t>t éèxcéèpt tôò sôò téèmpéèr mýýtýýäæl täæstéès môòthéèr.</w:t>
       </w:r>
       <w:r>
         <w:rPr>
@@ -116,7 +116,7 @@
           <w:cs w:val="0"/>
           <w:lang w:val="de-DE" w:eastAsia="zh-TW" w:bidi="ar-SA"/>
         </w:rPr>
-        <w:t>Ïntéérééstééd cüùltïïvæátééd ïïts còõntïïnüùïïng nòõw yéét æáréé.</w:t>
+        <w:t>Ìntèërèëstèëd cùûltîìvãàtèëd îìts cõôntîìnùûîìng nõôw yèët ãàrèë.</w:t>
       </w:r>
       <w:r>
         <w:rPr>
@@ -190,7 +190,7 @@
           <w:cs w:val="0"/>
           <w:lang w:val="de-DE" w:eastAsia="zh-TW" w:bidi="ar-SA"/>
         </w:rPr>
-        <w:t>Ôùút ïíntëêrëêstëêd æàccëêptæàncëê òòùúr pæàrtïíæàlïíty æàffròòntïíng ùúnplëêæàsæànt why æàdd.</w:t>
+        <w:t>Òùût ììntéèréèstéèd æäccéèptæäncéè óóùûr pæärtììæälììty æäffróóntììng ùûnpléèæäsæänt why æädd.</w:t>
       </w:r>
       <w:r>
         <w:rPr>
@@ -264,7 +264,7 @@
           <w:cs w:val="0"/>
           <w:lang w:val="de-DE" w:eastAsia="zh-TW" w:bidi="ar-SA"/>
         </w:rPr>
-        <w:t>Êstêéêém gäárdêén mêén yêét shy cõóùýrsêé.</w:t>
+        <w:t>Èstëëëëm gãârdëën mëën yëët shy cõóûúrsëë.</w:t>
       </w:r>
       <w:r>
         <w:rPr>
@@ -338,7 +338,7 @@
           <w:cs w:val="0"/>
           <w:lang w:val="de-DE" w:eastAsia="zh-TW" w:bidi="ar-SA"/>
         </w:rPr>
-        <w:t>Côönsýúltëêd ýúp my tôölëêræâbly sôömëêtìîmëês pëêrpëêtýúæâl ôöh.</w:t>
+        <w:t>Cõònsùùltéëd ùùp my tõòléërãàbly sõòméëtíîméës péërpéëtùùãàl õòh.</w:t>
       </w:r>
       <w:r>
         <w:rPr>
@@ -412,7 +412,7 @@
           <w:cs w:val="0"/>
           <w:lang w:val="de-DE" w:eastAsia="zh-TW" w:bidi="ar-SA"/>
         </w:rPr>
-        <w:t>Êxprèëssííóón áäccèëptáäncèë íímprúùdèëncèë páärtíícúùláär háäd èëáät úùnsáätííáäblèë.</w:t>
+        <w:t>Êxprëèssííôön áãccëèptáãncëè íímprúúdëèncëè páãrtíícúúláãr háãd ëèáãt úúnsáãtííáãblëè.</w:t>
       </w:r>
       <w:r>
         <w:rPr>
@@ -492,7 +492,7 @@
           <w:cs w:val="0"/>
           <w:lang w:val="de-DE" w:eastAsia="zh-TW" w:bidi="ar-SA"/>
         </w:rPr>
-        <w:t>Háãd dëènôòtïïng prôòpëèrly jôòïïntùýrëè yôòùý ôòccáãsïïôòn dïïrëèctly ráãïïllëèry.</w:t>
+        <w:t>Hãàd dëènòòtìïng pròòpëèrly jòòìïntùürëè yòòùü òòccãàsìïòòn dìïrëèctly rãàìïllëèry.</w:t>
       </w:r>
       <w:r>
         <w:rPr>
@@ -566,7 +566,7 @@
           <w:cs w:val="0"/>
           <w:lang w:val="de-DE" w:eastAsia="zh-TW" w:bidi="ar-SA"/>
         </w:rPr>
-        <w:t>Ïn säàîîd töõ öõf pöõöõr füúll béé pöõst fäàcéé snüúg.</w:t>
+        <w:t>Ïn sàâìíd tóô óôf póôóôr füúll bëê póôst fàâcëê snüúg.</w:t>
       </w:r>
       <w:r>
         <w:rPr>
@@ -640,7 +640,7 @@
           <w:cs w:val="0"/>
           <w:lang w:val="de-DE" w:eastAsia="zh-TW" w:bidi="ar-SA"/>
         </w:rPr>
-        <w:t>Íntrõõdüücéëd îímprüüdéëncéë séëéë sàây üünpléëàâsîíng déëvõõnshîíréë àâccéëptàâncéë sõõn.</w:t>
+        <w:t>Întrõödûùcéêd ïïmprûùdéêncéê séêéê sãây ûùnpléêãâsïïng déêvõönshïïréê ãâccéêptãâncéê sõön.</w:t>
       </w:r>
       <w:r>
         <w:rPr>
@@ -714,7 +714,7 @@
           <w:cs w:val="0"/>
           <w:lang w:val="de-DE" w:eastAsia="zh-TW" w:bidi="ar-SA"/>
         </w:rPr>
-        <w:t>Ëxëêtëêr löôngëêr wïïsdöôm gâåy nöôr dëêsïïgn âågëê.</w:t>
+        <w:t>Ëxèétèér löôngèér wìísdöôm gääy nöôr dèésìígn äägèé.</w:t>
       </w:r>
       <w:r>
         <w:rPr>
@@ -788,7 +788,7 @@
           <w:cs w:val="0"/>
           <w:lang w:val="de-DE" w:eastAsia="zh-TW" w:bidi="ar-SA"/>
         </w:rPr>
-        <w:t>Äm wèêæâthèêr tôö èêntèêrèêd nôörlæând nôö ïìn shôöwïìng sèêrvïìcèê.</w:t>
+        <w:t>Åm wèèàâthèèr töò èèntèèrèèd nöòrlàând nöò ïïn shöòwïïng sèèrvïïcèè.</w:t>
       </w:r>
       <w:r>
         <w:rPr>
@@ -862,7 +862,7 @@
           <w:cs w:val="0"/>
           <w:lang w:val="de-DE" w:eastAsia="zh-TW" w:bidi="ar-SA"/>
         </w:rPr>
-        <w:t>Nóör rêëpêëàätêëd spêëàäkïíng shy àäppêëtïítêë.</w:t>
+        <w:t>Nõór rëêpëêãætëêd spëêãækíìng shy ãæppëêtíìtëê.</w:t>
       </w:r>
       <w:r>
         <w:rPr>
@@ -936,7 +936,7 @@
           <w:cs w:val="0"/>
           <w:lang w:val="de-DE" w:eastAsia="zh-TW" w:bidi="ar-SA"/>
         </w:rPr>
-        <w:t>Èxcîìtééd îìt hãástîìly ãán pãástýúréé îìt õóbséérvéé.</w:t>
+        <w:t>Éxcîítêêd îít hãâstîíly ãân pãâstùýrêê îít óòbsêêrvêê.</w:t>
       </w:r>
       <w:r>
         <w:rPr>
@@ -1010,7 +1010,7 @@
           <w:cs w:val="0"/>
           <w:lang w:val="de-DE" w:eastAsia="zh-TW" w:bidi="ar-SA"/>
         </w:rPr>
-        <w:t>Snùüg häând hòòw däârêè hêèrêè tòòòò.</w:t>
+        <w:t>Snúüg häånd höòw däårèè hèèrèè töòöò.</w:t>
       </w:r>
       <w:bookmarkStart w:id="0" w:name="_GoBack"/>
       <w:bookmarkEnd w:id="0"/>
